--- a/Capstone_project_Predicting_Car_Crash_Severity_South_Australia_YZ.docx
+++ b/Capstone_project_Predicting_Car_Crash_Severity_South_Australia_YZ.docx
@@ -2,6 +2,8 @@
 <file path=word/document.xml><?xml version="1.0" encoding="utf-8"?>
 <w:document xmlns:wpc="http://schemas.microsoft.com/office/word/2010/wordprocessingCanvas" xmlns:cx="http://schemas.microsoft.com/office/drawing/2014/chartex" xmlns:cx1="http://schemas.microsoft.com/office/drawing/2015/9/8/chartex" xmlns:cx2="http://schemas.microsoft.com/office/drawing/2015/10/21/chartex" xmlns:cx3="http://schemas.microsoft.com/office/drawing/2016/5/9/chartex" xmlns:cx4="http://schemas.microsoft.com/office/drawing/2016/5/10/chartex" xmlns:cx5="http://schemas.microsoft.com/office/drawing/2016/5/11/chartex" xmlns:cx6="http://schemas.microsoft.com/office/drawing/2016/5/12/chartex" xmlns:cx7="http://schemas.microsoft.com/office/drawing/2016/5/13/chartex" xmlns:cx8="http://schemas.microsoft.com/office/drawing/2016/5/14/chartex" xmlns:mc="http://schemas.openxmlformats.org/markup-compatibility/2006" xmlns:aink="http://schemas.microsoft.com/office/drawing/2016/ink" xmlns:am3d="http://schemas.microsoft.com/office/drawing/2017/model3d" xmlns:o="urn:schemas-microsoft-com:office:office" xmlns:r="http://schemas.openxmlformats.org/officeDocument/2006/relationships" xmlns:m="http://schemas.openxmlformats.org/officeDocument/2006/math" xmlns:v="urn:schemas-microsoft-com:vml" xmlns:wp14="http://schemas.microsoft.com/office/word/2010/wordprocessingDrawing" xmlns:wp="http://schemas.openxmlformats.org/drawingml/2006/wordprocessingDrawing" xmlns:w10="urn:schemas-microsoft-com:office:word" xmlns:w="http://schemas.openxmlformats.org/wordprocessingml/2006/main" xmlns:w14="http://schemas.microsoft.com/office/word/2010/wordml" xmlns:w15="http://schemas.microsoft.com/office/word/2012/wordml" xmlns:w16cid="http://schemas.microsoft.com/office/word/2016/wordml/cid" xmlns:w16se="http://schemas.microsoft.com/office/word/2015/wordml/symex" xmlns:wpg="http://schemas.microsoft.com/office/word/2010/wordprocessingGroup" xmlns:wpi="http://schemas.microsoft.com/office/word/2010/wordprocessingInk" xmlns:wne="http://schemas.microsoft.com/office/word/2006/wordml" xmlns:wps="http://schemas.microsoft.com/office/word/2010/wordprocessingShape" mc:Ignorable="w14 w15 w16se w16cid wp14">
   <w:body>
+    <w:bookmarkStart w:id="0" w:name="OLE_LINK31" w:displacedByCustomXml="next"/>
+    <w:bookmarkStart w:id="1" w:name="OLE_LINK23" w:displacedByCustomXml="next"/>
     <w:sdt>
       <w:sdtPr>
         <w:rPr>
@@ -17,7 +19,6 @@
           <w:docPartUnique/>
         </w:docPartObj>
       </w:sdtPr>
-      <w:sdtEndPr/>
       <w:sdtContent>
         <w:p>
           <w:pPr>
@@ -166,6 +167,8 @@
                                         </w:drawing>
                                       </w:r>
                                     </w:p>
+                                    <w:bookmarkStart w:id="2" w:name="OLE_LINK4" w:displacedByCustomXml="next"/>
+                                    <w:bookmarkStart w:id="3" w:name="OLE_LINK3" w:displacedByCustomXml="next"/>
                                     <w:sdt>
                                       <w:sdtPr>
                                         <w:rPr>
@@ -180,7 +183,6 @@
                                         <w:dataBinding w:prefixMappings="xmlns:ns0='http://purl.org/dc/elements/1.1/' xmlns:ns1='http://schemas.openxmlformats.org/package/2006/metadata/core-properties' " w:xpath="/ns1:coreProperties[1]/ns0:title[1]" w:storeItemID="{6C3C8BC8-F283-45AE-878A-BAB7291924A1}"/>
                                         <w:text/>
                                       </w:sdtPr>
-                                      <w:sdtEndPr/>
                                       <w:sdtContent>
                                         <w:p>
                                           <w:pPr>
@@ -206,6 +208,8 @@
                                         </w:p>
                                       </w:sdtContent>
                                     </w:sdt>
+                                    <w:bookmarkEnd w:id="2" w:displacedByCustomXml="prev"/>
+                                    <w:bookmarkEnd w:id="3" w:displacedByCustomXml="prev"/>
                                     <w:sdt>
                                       <w:sdtPr>
                                         <w:rPr>
@@ -219,7 +223,6 @@
                                         <w:dataBinding w:prefixMappings="xmlns:ns0='http://purl.org/dc/elements/1.1/' xmlns:ns1='http://schemas.openxmlformats.org/package/2006/metadata/core-properties' " w:xpath="/ns1:coreProperties[1]/ns0:subject[1]" w:storeItemID="{6C3C8BC8-F283-45AE-878A-BAB7291924A1}"/>
                                         <w:text/>
                                       </w:sdtPr>
-                                      <w:sdtEndPr/>
                                       <w:sdtContent>
                                         <w:p>
                                           <w:pPr>
@@ -256,6 +259,8 @@
                                           <w:szCs w:val="26"/>
                                         </w:rPr>
                                       </w:pPr>
+                                      <w:bookmarkStart w:id="4" w:name="OLE_LINK17"/>
+                                      <w:bookmarkStart w:id="5" w:name="OLE_LINK22"/>
                                       <w:r>
                                         <w:rPr>
                                           <w:caps/>
@@ -266,6 +271,8 @@
                                         <w:t>Abstract</w:t>
                                       </w:r>
                                     </w:p>
+                                    <w:bookmarkEnd w:id="5" w:displacedByCustomXml="next"/>
+                                    <w:bookmarkEnd w:id="4" w:displacedByCustomXml="next"/>
                                     <w:sdt>
                                       <w:sdtPr>
                                         <w:rPr>
@@ -277,7 +284,6 @@
                                         <w:dataBinding w:prefixMappings="xmlns:ns0='http://schemas.microsoft.com/office/2006/coverPageProps' " w:xpath="/ns0:CoverPageProperties[1]/ns0:Abstract[1]" w:storeItemID="{55AF091B-3C7A-41E3-B477-F2FDAA23CFDA}"/>
                                         <w:text/>
                                       </w:sdtPr>
-                                      <w:sdtEndPr/>
                                       <w:sdtContent>
                                         <w:p>
                                           <w:pPr>
@@ -307,7 +313,6 @@
                                         <w:dataBinding w:prefixMappings="xmlns:ns0='http://purl.org/dc/elements/1.1/' xmlns:ns1='http://schemas.openxmlformats.org/package/2006/metadata/core-properties' " w:xpath="/ns1:coreProperties[1]/ns0:creator[1]" w:storeItemID="{6C3C8BC8-F283-45AE-878A-BAB7291924A1}"/>
                                         <w:text/>
                                       </w:sdtPr>
-                                      <w:sdtEndPr/>
                                       <w:sdtContent>
                                         <w:p>
                                           <w:pPr>
@@ -344,7 +349,6 @@
                                           <w:dataBinding w:prefixMappings="xmlns:ns0='http://purl.org/dc/elements/1.1/' xmlns:ns1='http://schemas.openxmlformats.org/package/2006/metadata/core-properties' " w:xpath="/ns1:coreProperties[1]/ns1:category[1]" w:storeItemID="{6C3C8BC8-F283-45AE-878A-BAB7291924A1}"/>
                                           <w:text/>
                                         </w:sdtPr>
-                                        <w:sdtEndPr/>
                                         <w:sdtContent>
                                           <w:r>
                                             <w:rPr>
@@ -467,6 +471,8 @@
                                   </w:drawing>
                                 </w:r>
                               </w:p>
+                              <w:bookmarkStart w:id="6" w:name="OLE_LINK4" w:displacedByCustomXml="next"/>
+                              <w:bookmarkStart w:id="7" w:name="OLE_LINK3" w:displacedByCustomXml="next"/>
                               <w:sdt>
                                 <w:sdtPr>
                                   <w:rPr>
@@ -481,7 +487,6 @@
                                   <w:dataBinding w:prefixMappings="xmlns:ns0='http://purl.org/dc/elements/1.1/' xmlns:ns1='http://schemas.openxmlformats.org/package/2006/metadata/core-properties' " w:xpath="/ns1:coreProperties[1]/ns0:title[1]" w:storeItemID="{6C3C8BC8-F283-45AE-878A-BAB7291924A1}"/>
                                   <w:text/>
                                 </w:sdtPr>
-                                <w:sdtEndPr/>
                                 <w:sdtContent>
                                   <w:p>
                                     <w:pPr>
@@ -507,6 +512,8 @@
                                   </w:p>
                                 </w:sdtContent>
                               </w:sdt>
+                              <w:bookmarkEnd w:id="6" w:displacedByCustomXml="prev"/>
+                              <w:bookmarkEnd w:id="7" w:displacedByCustomXml="prev"/>
                               <w:sdt>
                                 <w:sdtPr>
                                   <w:rPr>
@@ -520,7 +527,6 @@
                                   <w:dataBinding w:prefixMappings="xmlns:ns0='http://purl.org/dc/elements/1.1/' xmlns:ns1='http://schemas.openxmlformats.org/package/2006/metadata/core-properties' " w:xpath="/ns1:coreProperties[1]/ns0:subject[1]" w:storeItemID="{6C3C8BC8-F283-45AE-878A-BAB7291924A1}"/>
                                   <w:text/>
                                 </w:sdtPr>
-                                <w:sdtEndPr/>
                                 <w:sdtContent>
                                   <w:p>
                                     <w:pPr>
@@ -557,6 +563,8 @@
                                     <w:szCs w:val="26"/>
                                   </w:rPr>
                                 </w:pPr>
+                                <w:bookmarkStart w:id="8" w:name="OLE_LINK17"/>
+                                <w:bookmarkStart w:id="9" w:name="OLE_LINK22"/>
                                 <w:r>
                                   <w:rPr>
                                     <w:caps/>
@@ -567,6 +575,8 @@
                                   <w:t>Abstract</w:t>
                                 </w:r>
                               </w:p>
+                              <w:bookmarkEnd w:id="9" w:displacedByCustomXml="next"/>
+                              <w:bookmarkEnd w:id="8" w:displacedByCustomXml="next"/>
                               <w:sdt>
                                 <w:sdtPr>
                                   <w:rPr>
@@ -578,7 +588,6 @@
                                   <w:dataBinding w:prefixMappings="xmlns:ns0='http://schemas.microsoft.com/office/2006/coverPageProps' " w:xpath="/ns0:CoverPageProperties[1]/ns0:Abstract[1]" w:storeItemID="{55AF091B-3C7A-41E3-B477-F2FDAA23CFDA}"/>
                                   <w:text/>
                                 </w:sdtPr>
-                                <w:sdtEndPr/>
                                 <w:sdtContent>
                                   <w:p>
                                     <w:pPr>
@@ -608,7 +617,6 @@
                                   <w:dataBinding w:prefixMappings="xmlns:ns0='http://purl.org/dc/elements/1.1/' xmlns:ns1='http://schemas.openxmlformats.org/package/2006/metadata/core-properties' " w:xpath="/ns1:coreProperties[1]/ns0:creator[1]" w:storeItemID="{6C3C8BC8-F283-45AE-878A-BAB7291924A1}"/>
                                   <w:text/>
                                 </w:sdtPr>
-                                <w:sdtEndPr/>
                                 <w:sdtContent>
                                   <w:p>
                                     <w:pPr>
@@ -645,7 +653,6 @@
                                     <w:dataBinding w:prefixMappings="xmlns:ns0='http://purl.org/dc/elements/1.1/' xmlns:ns1='http://schemas.openxmlformats.org/package/2006/metadata/core-properties' " w:xpath="/ns1:coreProperties[1]/ns1:category[1]" w:storeItemID="{6C3C8BC8-F283-45AE-878A-BAB7291924A1}"/>
                                     <w:text/>
                                   </w:sdtPr>
-                                  <w:sdtEndPr/>
                                   <w:sdtContent>
                                     <w:r>
                                       <w:rPr>
@@ -2997,9 +3004,9 @@
           <w:color w:val="auto"/>
         </w:rPr>
       </w:pPr>
-      <w:bookmarkStart w:id="0" w:name="OLE_LINK11"/>
-      <w:bookmarkStart w:id="1" w:name="OLE_LINK12"/>
-      <w:bookmarkStart w:id="2" w:name="_Toc52135261"/>
+      <w:bookmarkStart w:id="10" w:name="OLE_LINK11"/>
+      <w:bookmarkStart w:id="11" w:name="OLE_LINK12"/>
+      <w:bookmarkStart w:id="12" w:name="_Toc52135261"/>
       <w:r>
         <w:rPr>
           <w:rFonts w:ascii="Bahnschrift Light" w:hAnsi="Bahnschrift Light" w:cstheme="minorHAnsi"/>
@@ -3007,7 +3014,7 @@
         </w:rPr>
         <w:t>Introductory</w:t>
       </w:r>
-      <w:bookmarkEnd w:id="2"/>
+      <w:bookmarkEnd w:id="12"/>
     </w:p>
     <w:p>
       <w:pPr>
@@ -3021,7 +3028,7 @@
           <w:color w:val="auto"/>
         </w:rPr>
       </w:pPr>
-      <w:bookmarkStart w:id="3" w:name="_Toc52135262"/>
+      <w:bookmarkStart w:id="13" w:name="_Toc52135262"/>
       <w:r>
         <w:rPr>
           <w:rFonts w:ascii="Bahnschrift Light" w:hAnsi="Bahnschrift Light" w:cstheme="minorHAnsi"/>
@@ -3029,7 +3036,7 @@
         </w:rPr>
         <w:t>Background</w:t>
       </w:r>
-      <w:bookmarkEnd w:id="3"/>
+      <w:bookmarkEnd w:id="13"/>
     </w:p>
     <w:p>
       <w:pPr>
@@ -3130,7 +3137,7 @@
           <w:color w:val="auto"/>
         </w:rPr>
       </w:pPr>
-      <w:bookmarkStart w:id="4" w:name="_Toc52135263"/>
+      <w:bookmarkStart w:id="14" w:name="_Toc52135263"/>
       <w:r>
         <w:rPr>
           <w:rFonts w:ascii="Bahnschrift Light" w:hAnsi="Bahnschrift Light" w:cstheme="minorHAnsi"/>
@@ -3159,7 +3166,7 @@
         </w:rPr>
         <w:t>s</w:t>
       </w:r>
-      <w:bookmarkEnd w:id="4"/>
+      <w:bookmarkEnd w:id="14"/>
     </w:p>
     <w:p>
       <w:pPr>
@@ -3391,7 +3398,16 @@
           <w:sz w:val="21"/>
           <w:szCs w:val="21"/>
         </w:rPr>
-        <w:t xml:space="preserve">In fact, this is not a new topic, I will focus on finding the suitable features/variables and better algorithm. </w:t>
+        <w:t>In fact</w:t>
+      </w:r>
+      <w:r>
+        <w:rPr>
+          <w:rFonts w:ascii="Bahnschrift Light" w:eastAsia="Times New Roman" w:hAnsi="Bahnschrift Light" w:cs="Helvetica"/>
+          <w:color w:val="000000"/>
+          <w:sz w:val="21"/>
+          <w:szCs w:val="21"/>
+        </w:rPr>
+        <w:t xml:space="preserve">, this is not a new topic, I will focus on finding the suitable features/variables and better algorithm. </w:t>
       </w:r>
     </w:p>
     <w:p>
@@ -3402,10 +3418,10 @@
           <w:szCs w:val="32"/>
         </w:rPr>
       </w:pPr>
-      <w:bookmarkStart w:id="5" w:name="OLE_LINK13"/>
-      <w:bookmarkStart w:id="6" w:name="OLE_LINK14"/>
-      <w:bookmarkEnd w:id="0"/>
-      <w:bookmarkEnd w:id="1"/>
+      <w:bookmarkStart w:id="15" w:name="OLE_LINK13"/>
+      <w:bookmarkStart w:id="16" w:name="OLE_LINK14"/>
+      <w:bookmarkEnd w:id="10"/>
+      <w:bookmarkEnd w:id="11"/>
       <w:r>
         <w:rPr>
           <w:rFonts w:ascii="Bahnschrift Light" w:hAnsi="Bahnschrift Light" w:cstheme="minorHAnsi"/>
@@ -3425,9 +3441,7 @@
           <w:color w:val="auto"/>
         </w:rPr>
       </w:pPr>
-      <w:bookmarkStart w:id="7" w:name="_Toc52135264"/>
-      <w:bookmarkStart w:id="8" w:name="_GoBack"/>
-      <w:bookmarkEnd w:id="8"/>
+      <w:bookmarkStart w:id="17" w:name="_Toc52135264"/>
       <w:r>
         <w:rPr>
           <w:rFonts w:ascii="Bahnschrift Light" w:hAnsi="Bahnschrift Light" w:cstheme="minorHAnsi"/>
@@ -3436,7 +3450,7 @@
         <w:lastRenderedPageBreak/>
         <w:t>Methodology</w:t>
       </w:r>
-      <w:bookmarkEnd w:id="7"/>
+      <w:bookmarkEnd w:id="17"/>
       <w:r>
         <w:rPr>
           <w:rFonts w:ascii="Bahnschrift Light" w:hAnsi="Bahnschrift Light" w:cstheme="minorHAnsi"/>
@@ -3457,7 +3471,7 @@
           <w:color w:val="auto"/>
         </w:rPr>
       </w:pPr>
-      <w:bookmarkStart w:id="9" w:name="_Toc52135265"/>
+      <w:bookmarkStart w:id="18" w:name="_Toc52135265"/>
       <w:r>
         <w:rPr>
           <w:rFonts w:ascii="Bahnschrift Light" w:hAnsi="Bahnschrift Light" w:cstheme="minorHAnsi"/>
@@ -3472,7 +3486,7 @@
         </w:rPr>
         <w:t>sources</w:t>
       </w:r>
-      <w:bookmarkEnd w:id="9"/>
+      <w:bookmarkEnd w:id="18"/>
     </w:p>
     <w:p>
       <w:pPr>
@@ -3509,7 +3523,21 @@
         <w:rPr>
           <w:rFonts w:ascii="Bahnschrift Light" w:hAnsi="Bahnschrift Light" w:cstheme="minorHAnsi"/>
         </w:rPr>
-        <w:t>The data set have sperate csv file</w:t>
+        <w:t>The data set have s</w:t>
+      </w:r>
+      <w:r>
+        <w:rPr>
+          <w:rFonts w:ascii="Bahnschrift Light" w:hAnsi="Bahnschrift Light" w:cstheme="minorHAnsi"/>
+        </w:rPr>
+        <w:t>e</w:t>
+      </w:r>
+      <w:bookmarkStart w:id="19" w:name="_GoBack"/>
+      <w:bookmarkEnd w:id="19"/>
+      <w:r>
+        <w:rPr>
+          <w:rFonts w:ascii="Bahnschrift Light" w:hAnsi="Bahnschrift Light" w:cstheme="minorHAnsi"/>
+        </w:rPr>
+        <w:t>perate csv file</w:t>
       </w:r>
       <w:r>
         <w:rPr>
@@ -3605,7 +3633,7 @@
           <w:color w:val="auto"/>
         </w:rPr>
       </w:pPr>
-      <w:bookmarkStart w:id="10" w:name="_Toc52135266"/>
+      <w:bookmarkStart w:id="20" w:name="_Toc52135266"/>
       <w:r>
         <w:rPr>
           <w:rFonts w:ascii="Bahnschrift Light" w:hAnsi="Bahnschrift Light" w:cstheme="minorHAnsi"/>
@@ -3621,7 +3649,7 @@
         </w:rPr>
         <w:t>ing</w:t>
       </w:r>
-      <w:bookmarkEnd w:id="10"/>
+      <w:bookmarkEnd w:id="20"/>
     </w:p>
     <w:p>
       <w:pPr>
@@ -3635,7 +3663,7 @@
           <w:color w:val="auto"/>
         </w:rPr>
       </w:pPr>
-      <w:bookmarkStart w:id="11" w:name="_Toc52135267"/>
+      <w:bookmarkStart w:id="21" w:name="_Toc52135267"/>
       <w:r>
         <w:rPr>
           <w:rFonts w:ascii="Bahnschrift Light" w:hAnsi="Bahnschrift Light" w:cstheme="minorHAnsi"/>
@@ -3643,7 +3671,7 @@
         </w:rPr>
         <w:t>feature selection</w:t>
       </w:r>
-      <w:bookmarkEnd w:id="11"/>
+      <w:bookmarkEnd w:id="21"/>
     </w:p>
     <w:p>
       <w:pPr>
@@ -5411,7 +5439,6 @@
                 <w:szCs w:val="16"/>
               </w:rPr>
             </w:pPr>
-            <w:proofErr w:type="spellStart"/>
             <w:r>
               <w:rPr>
                 <w:rFonts w:ascii="Bahnschrift Light" w:hAnsi="Bahnschrift Light"/>
@@ -5420,7 +5447,6 @@
               </w:rPr>
               <w:t>DayNight</w:t>
             </w:r>
-            <w:proofErr w:type="spellEnd"/>
           </w:p>
         </w:tc>
         <w:tc>
@@ -5650,18 +5676,8 @@
                 <w:sz w:val="16"/>
                 <w:szCs w:val="16"/>
               </w:rPr>
-              <w:t xml:space="preserve">Traffic </w:t>
-            </w:r>
-            <w:proofErr w:type="spellStart"/>
-            <w:r>
-              <w:rPr>
-                <w:rFonts w:ascii="Bahnschrift Light" w:hAnsi="Bahnschrift Light"/>
-                <w:sz w:val="16"/>
-                <w:szCs w:val="16"/>
-              </w:rPr>
-              <w:t>Ctrls</w:t>
-            </w:r>
-            <w:proofErr w:type="spellEnd"/>
+              <w:t>Traffic Ctrls</w:t>
+            </w:r>
           </w:p>
         </w:tc>
         <w:tc>
@@ -5905,10 +5921,10 @@
           <w:szCs w:val="26"/>
         </w:rPr>
       </w:pPr>
-      <w:bookmarkStart w:id="12" w:name="OLE_LINK15"/>
-      <w:bookmarkStart w:id="13" w:name="OLE_LINK16"/>
-      <w:bookmarkEnd w:id="5"/>
-      <w:bookmarkEnd w:id="6"/>
+      <w:bookmarkStart w:id="22" w:name="OLE_LINK15"/>
+      <w:bookmarkStart w:id="23" w:name="OLE_LINK16"/>
+      <w:bookmarkEnd w:id="15"/>
+      <w:bookmarkEnd w:id="16"/>
       <w:r>
         <w:rPr>
           <w:rFonts w:ascii="Bahnschrift Light" w:hAnsi="Bahnschrift Light" w:cstheme="minorHAnsi"/>
@@ -5927,7 +5943,7 @@
           <w:rFonts w:ascii="Bahnschrift Light" w:hAnsi="Bahnschrift Light" w:cstheme="minorHAnsi"/>
         </w:rPr>
       </w:pPr>
-      <w:bookmarkStart w:id="14" w:name="_Toc52135268"/>
+      <w:bookmarkStart w:id="24" w:name="_Toc52135268"/>
       <w:r>
         <w:rPr>
           <w:rFonts w:ascii="Bahnschrift Light" w:hAnsi="Bahnschrift Light" w:cstheme="minorHAnsi"/>
@@ -5935,7 +5951,7 @@
         <w:lastRenderedPageBreak/>
         <w:t>Data Formatting</w:t>
       </w:r>
-      <w:bookmarkEnd w:id="14"/>
+      <w:bookmarkEnd w:id="24"/>
       <w:r>
         <w:rPr>
           <w:rFonts w:ascii="Bahnschrift Light" w:hAnsi="Bahnschrift Light" w:cstheme="minorHAnsi"/>
@@ -6010,8 +6026,8 @@
         </w:drawing>
       </w:r>
     </w:p>
-    <w:bookmarkEnd w:id="12"/>
-    <w:bookmarkEnd w:id="13"/>
+    <w:bookmarkEnd w:id="22"/>
+    <w:bookmarkEnd w:id="23"/>
     <w:p>
       <w:pPr>
         <w:pStyle w:val="ListParagraph"/>
@@ -6284,7 +6300,7 @@
           <w:color w:val="auto"/>
         </w:rPr>
       </w:pPr>
-      <w:bookmarkStart w:id="15" w:name="_Toc52135269"/>
+      <w:bookmarkStart w:id="25" w:name="_Toc52135269"/>
       <w:r>
         <w:rPr>
           <w:rFonts w:ascii="Bahnschrift Light" w:hAnsi="Bahnschrift Light" w:cstheme="minorHAnsi"/>
@@ -6300,7 +6316,7 @@
         </w:rPr>
         <w:t xml:space="preserve"> and Pre-processing</w:t>
       </w:r>
-      <w:bookmarkEnd w:id="15"/>
+      <w:bookmarkEnd w:id="25"/>
       <w:r>
         <w:rPr>
           <w:rFonts w:ascii="Bahnschrift Light" w:hAnsi="Bahnschrift Light" w:cstheme="minorHAnsi"/>
@@ -6321,7 +6337,7 @@
           <w:color w:val="auto"/>
         </w:rPr>
       </w:pPr>
-      <w:bookmarkStart w:id="16" w:name="_Toc52135270"/>
+      <w:bookmarkStart w:id="26" w:name="_Toc52135270"/>
       <w:r>
         <w:rPr>
           <w:rFonts w:ascii="Bahnschrift Light" w:hAnsi="Bahnschrift Light" w:cstheme="minorHAnsi"/>
@@ -6329,7 +6345,7 @@
         </w:rPr>
         <w:t>Distribution of sub-categories</w:t>
       </w:r>
-      <w:bookmarkEnd w:id="16"/>
+      <w:bookmarkEnd w:id="26"/>
     </w:p>
     <w:p>
       <w:pPr>
@@ -6515,7 +6531,7 @@
           <w:color w:val="auto"/>
         </w:rPr>
       </w:pPr>
-      <w:bookmarkStart w:id="17" w:name="_Toc52135271"/>
+      <w:bookmarkStart w:id="27" w:name="_Toc52135271"/>
       <w:r>
         <w:rPr>
           <w:rFonts w:ascii="Bahnschrift Light" w:hAnsi="Bahnschrift Light" w:cstheme="minorHAnsi"/>
@@ -6524,7 +6540,7 @@
         <w:lastRenderedPageBreak/>
         <w:t>Relationship to Severity</w:t>
       </w:r>
-      <w:bookmarkEnd w:id="17"/>
+      <w:bookmarkEnd w:id="27"/>
     </w:p>
     <w:p>
       <w:pPr>
@@ -7466,7 +7482,7 @@
           <w:color w:val="auto"/>
         </w:rPr>
       </w:pPr>
-      <w:bookmarkStart w:id="18" w:name="_Toc52135272"/>
+      <w:bookmarkStart w:id="28" w:name="_Toc52135272"/>
       <w:r>
         <w:rPr>
           <w:rFonts w:ascii="Bahnschrift Light" w:hAnsi="Bahnschrift Light" w:cstheme="minorHAnsi"/>
@@ -7475,7 +7491,7 @@
         <w:lastRenderedPageBreak/>
         <w:t>Pearson Correlation</w:t>
       </w:r>
-      <w:bookmarkEnd w:id="18"/>
+      <w:bookmarkEnd w:id="28"/>
     </w:p>
     <w:p>
       <w:pPr>
@@ -7505,16 +7521,8 @@
         <w:rPr>
           <w:rFonts w:ascii="Bahnschrift Light" w:hAnsi="Bahnschrift Light"/>
         </w:rPr>
-        <w:t xml:space="preserve"> using </w:t>
-      </w:r>
-      <w:proofErr w:type="gramStart"/>
-      <w:r>
-        <w:rPr>
-          <w:rFonts w:ascii="Bahnschrift Light" w:hAnsi="Bahnschrift Light"/>
-        </w:rPr>
-        <w:t>these dataset</w:t>
-      </w:r>
-      <w:proofErr w:type="gramEnd"/>
+        <w:t xml:space="preserve"> using these dataset</w:t>
+      </w:r>
       <w:r>
         <w:rPr>
           <w:rFonts w:ascii="Bahnschrift Light" w:hAnsi="Bahnschrift Light"/>
@@ -7601,7 +7609,7 @@
           <w:color w:val="auto"/>
         </w:rPr>
       </w:pPr>
-      <w:bookmarkStart w:id="19" w:name="_Toc52135273"/>
+      <w:bookmarkStart w:id="29" w:name="_Toc52135273"/>
       <w:r>
         <w:rPr>
           <w:rFonts w:ascii="Bahnschrift Light" w:hAnsi="Bahnschrift Light" w:cstheme="minorHAnsi"/>
@@ -7617,7 +7625,7 @@
         </w:rPr>
         <w:t xml:space="preserve"> Data</w:t>
       </w:r>
-      <w:bookmarkEnd w:id="19"/>
+      <w:bookmarkEnd w:id="29"/>
     </w:p>
     <w:p>
       <w:pPr>
@@ -7786,8 +7794,8 @@
                 <w:rFonts w:ascii="Bahnschrift Light" w:hAnsi="Bahnschrift Light"/>
               </w:rPr>
             </w:pPr>
-            <w:bookmarkStart w:id="20" w:name="OLE_LINK29"/>
-            <w:bookmarkStart w:id="21" w:name="OLE_LINK30"/>
+            <w:bookmarkStart w:id="30" w:name="OLE_LINK29"/>
+            <w:bookmarkStart w:id="31" w:name="OLE_LINK30"/>
             <w:r>
               <w:rPr>
                 <w:rFonts w:ascii="Bahnschrift Light" w:hAnsi="Bahnschrift Light"/>
@@ -8416,8 +8424,8 @@
         </w:tc>
       </w:tr>
     </w:tbl>
-    <w:bookmarkEnd w:id="20"/>
-    <w:bookmarkEnd w:id="21"/>
+    <w:bookmarkEnd w:id="30"/>
+    <w:bookmarkEnd w:id="31"/>
     <w:p>
       <w:pPr>
         <w:rPr>
@@ -8466,7 +8474,7 @@
           <w:color w:val="auto"/>
         </w:rPr>
       </w:pPr>
-      <w:bookmarkStart w:id="22" w:name="_Toc52135274"/>
+      <w:bookmarkStart w:id="32" w:name="_Toc52135274"/>
       <w:r>
         <w:rPr>
           <w:rFonts w:ascii="Bahnschrift Light" w:hAnsi="Bahnschrift Light" w:cstheme="minorHAnsi"/>
@@ -8489,7 +8497,7 @@
         </w:rPr>
         <w:t>ot Encoding</w:t>
       </w:r>
-      <w:bookmarkEnd w:id="22"/>
+      <w:bookmarkEnd w:id="32"/>
     </w:p>
     <w:p>
       <w:pPr>
@@ -8647,11 +8655,11 @@
           <w:color w:val="auto"/>
         </w:rPr>
       </w:pPr>
-      <w:bookmarkStart w:id="23" w:name="OLE_LINK5"/>
-      <w:bookmarkStart w:id="24" w:name="OLE_LINK6"/>
-      <w:bookmarkStart w:id="25" w:name="OLE_LINK7"/>
-      <w:bookmarkStart w:id="26" w:name="OLE_LINK8"/>
-      <w:bookmarkStart w:id="27" w:name="_Toc52135275"/>
+      <w:bookmarkStart w:id="33" w:name="OLE_LINK5"/>
+      <w:bookmarkStart w:id="34" w:name="OLE_LINK6"/>
+      <w:bookmarkStart w:id="35" w:name="OLE_LINK7"/>
+      <w:bookmarkStart w:id="36" w:name="OLE_LINK8"/>
+      <w:bookmarkStart w:id="37" w:name="_Toc52135275"/>
       <w:r>
         <w:rPr>
           <w:rFonts w:ascii="Bahnschrift Light" w:hAnsi="Bahnschrift Light" w:cs="Helvetica"/>
@@ -8659,8 +8667,8 @@
         </w:rPr>
         <w:t>Principal component analysis</w:t>
       </w:r>
-      <w:bookmarkEnd w:id="23"/>
-      <w:bookmarkEnd w:id="24"/>
+      <w:bookmarkEnd w:id="33"/>
+      <w:bookmarkEnd w:id="34"/>
       <w:r>
         <w:rPr>
           <w:rFonts w:ascii="Bahnschrift Light" w:hAnsi="Bahnschrift Light" w:cs="Helvetica"/>
@@ -8668,8 +8676,8 @@
         </w:rPr>
         <w:t xml:space="preserve"> </w:t>
       </w:r>
-      <w:bookmarkEnd w:id="25"/>
-      <w:bookmarkEnd w:id="26"/>
+      <w:bookmarkEnd w:id="35"/>
+      <w:bookmarkEnd w:id="36"/>
       <w:r>
         <w:rPr>
           <w:rFonts w:ascii="Bahnschrift Light" w:hAnsi="Bahnschrift Light" w:cs="Helvetica"/>
@@ -8691,10 +8699,10 @@
         </w:rPr>
         <w:t xml:space="preserve"> </w:t>
       </w:r>
-      <w:bookmarkStart w:id="28" w:name="OLE_LINK27"/>
-      <w:bookmarkStart w:id="29" w:name="OLE_LINK28"/>
-      <w:bookmarkStart w:id="30" w:name="OLE_LINK1"/>
-      <w:bookmarkStart w:id="31" w:name="OLE_LINK2"/>
+      <w:bookmarkStart w:id="38" w:name="OLE_LINK27"/>
+      <w:bookmarkStart w:id="39" w:name="OLE_LINK28"/>
+      <w:bookmarkStart w:id="40" w:name="OLE_LINK1"/>
+      <w:bookmarkStart w:id="41" w:name="OLE_LINK2"/>
       <w:r>
         <w:rPr>
           <w:rFonts w:ascii="Bahnschrift Light" w:hAnsi="Bahnschrift Light" w:cs="Helvetica"/>
@@ -8702,8 +8710,8 @@
         </w:rPr>
         <w:t xml:space="preserve">Dimensionality </w:t>
       </w:r>
-      <w:bookmarkEnd w:id="28"/>
-      <w:bookmarkEnd w:id="29"/>
+      <w:bookmarkEnd w:id="38"/>
+      <w:bookmarkEnd w:id="39"/>
       <w:r>
         <w:rPr>
           <w:rFonts w:ascii="Bahnschrift Light" w:hAnsi="Bahnschrift Light" w:cs="Helvetica"/>
@@ -8711,9 +8719,9 @@
         </w:rPr>
         <w:t>Reduction</w:t>
       </w:r>
-      <w:bookmarkEnd w:id="27"/>
-      <w:bookmarkEnd w:id="30"/>
-      <w:bookmarkEnd w:id="31"/>
+      <w:bookmarkEnd w:id="37"/>
+      <w:bookmarkEnd w:id="40"/>
+      <w:bookmarkEnd w:id="41"/>
       <w:r>
         <w:rPr>
           <w:rFonts w:ascii="Bahnschrift Light" w:hAnsi="Bahnschrift Light" w:cs="Helvetica"/>
@@ -8979,9 +8987,9 @@
           <w:color w:val="auto"/>
         </w:rPr>
       </w:pPr>
-      <w:bookmarkStart w:id="32" w:name="OLE_LINK18"/>
-      <w:bookmarkStart w:id="33" w:name="OLE_LINK19"/>
-      <w:bookmarkStart w:id="34" w:name="_Toc52135276"/>
+      <w:bookmarkStart w:id="42" w:name="OLE_LINK18"/>
+      <w:bookmarkStart w:id="43" w:name="OLE_LINK19"/>
+      <w:bookmarkStart w:id="44" w:name="_Toc52135276"/>
       <w:r>
         <w:rPr>
           <w:rFonts w:ascii="Bahnschrift Light" w:hAnsi="Bahnschrift Light" w:cstheme="minorHAnsi"/>
@@ -8990,7 +8998,7 @@
         <w:lastRenderedPageBreak/>
         <w:t>Predictive Model</w:t>
       </w:r>
-      <w:bookmarkEnd w:id="34"/>
+      <w:bookmarkEnd w:id="44"/>
     </w:p>
     <w:p>
       <w:pPr>
@@ -9060,11 +9068,11 @@
           <w:color w:val="auto"/>
         </w:rPr>
       </w:pPr>
-      <w:bookmarkStart w:id="35" w:name="OLE_LINK20"/>
-      <w:bookmarkStart w:id="36" w:name="OLE_LINK21"/>
-      <w:bookmarkStart w:id="37" w:name="_Toc52135277"/>
-      <w:bookmarkEnd w:id="32"/>
-      <w:bookmarkEnd w:id="33"/>
+      <w:bookmarkStart w:id="45" w:name="OLE_LINK20"/>
+      <w:bookmarkStart w:id="46" w:name="OLE_LINK21"/>
+      <w:bookmarkStart w:id="47" w:name="_Toc52135277"/>
+      <w:bookmarkEnd w:id="42"/>
+      <w:bookmarkEnd w:id="43"/>
       <w:r>
         <w:rPr>
           <w:rFonts w:ascii="Bahnschrift Light" w:hAnsi="Bahnschrift Light" w:cstheme="minorHAnsi"/>
@@ -9079,7 +9087,7 @@
         </w:rPr>
         <w:t>Baseline</w:t>
       </w:r>
-      <w:bookmarkEnd w:id="37"/>
+      <w:bookmarkEnd w:id="47"/>
     </w:p>
     <w:p>
       <w:pPr>
@@ -9508,9 +9516,9 @@
           <w:color w:val="auto"/>
         </w:rPr>
       </w:pPr>
-      <w:bookmarkStart w:id="38" w:name="_Toc52135278"/>
-      <w:bookmarkEnd w:id="35"/>
-      <w:bookmarkEnd w:id="36"/>
+      <w:bookmarkStart w:id="48" w:name="_Toc52135278"/>
+      <w:bookmarkEnd w:id="45"/>
+      <w:bookmarkEnd w:id="46"/>
       <w:r>
         <w:rPr>
           <w:rFonts w:ascii="Bahnschrift Light" w:hAnsi="Bahnschrift Light" w:cstheme="minorHAnsi"/>
@@ -9540,7 +9548,7 @@
         </w:rPr>
         <w:t>Optimization</w:t>
       </w:r>
-      <w:bookmarkEnd w:id="38"/>
+      <w:bookmarkEnd w:id="48"/>
       <w:r>
         <w:rPr>
           <w:rFonts w:ascii="Bahnschrift Light" w:hAnsi="Bahnschrift Light" w:cstheme="minorHAnsi"/>
@@ -9615,21 +9623,7 @@
         <w:rPr>
           <w:rFonts w:ascii="Bahnschrift Light" w:hAnsi="Bahnschrift Light"/>
         </w:rPr>
-        <w:t xml:space="preserve">The performance is may slightly worse for the randomized search and is likely due to a noise effect and would not carry over to a </w:t>
-      </w:r>
-      <w:proofErr w:type="spellStart"/>
-      <w:r>
-        <w:rPr>
-          <w:rFonts w:ascii="Bahnschrift Light" w:hAnsi="Bahnschrift Light"/>
-        </w:rPr>
-        <w:t>held</w:t>
-      </w:r>
-      <w:proofErr w:type="spellEnd"/>
-      <w:r>
-        <w:rPr>
-          <w:rFonts w:ascii="Bahnschrift Light" w:hAnsi="Bahnschrift Light"/>
-        </w:rPr>
-        <w:t>-out test set.</w:t>
+        <w:t>The performance is may slightly worse for the randomized search and is likely due to a noise effect and would not carry over to a held-out test set.</w:t>
       </w:r>
     </w:p>
     <w:p>
@@ -9953,27 +9947,7 @@
                 <w:sz w:val="16"/>
                 <w:szCs w:val="16"/>
               </w:rPr>
-              <w:t>Kernel=’</w:t>
-            </w:r>
-            <w:proofErr w:type="spellStart"/>
-            <w:r>
-              <w:rPr>
-                <w:rFonts w:ascii="Bahnschrift Light" w:eastAsia="Times New Roman" w:hAnsi="Bahnschrift Light" w:cs="Courier New"/>
-                <w:color w:val="000000"/>
-                <w:sz w:val="16"/>
-                <w:szCs w:val="16"/>
-              </w:rPr>
-              <w:t>rbf</w:t>
-            </w:r>
-            <w:proofErr w:type="spellEnd"/>
-            <w:r>
-              <w:rPr>
-                <w:rFonts w:ascii="Bahnschrift Light" w:eastAsia="Times New Roman" w:hAnsi="Bahnschrift Light" w:cs="Courier New"/>
-                <w:color w:val="000000"/>
-                <w:sz w:val="16"/>
-                <w:szCs w:val="16"/>
-              </w:rPr>
-              <w:t>’</w:t>
+              <w:t>Kernel=’rbf’</w:t>
             </w:r>
           </w:p>
         </w:tc>
@@ -10022,25 +9996,7 @@
                 <w:sz w:val="16"/>
                 <w:szCs w:val="16"/>
               </w:rPr>
-              <w:t>Solver=’</w:t>
-            </w:r>
-            <w:proofErr w:type="spellStart"/>
-            <w:r>
-              <w:rPr>
-                <w:rFonts w:ascii="Bahnschrift Light" w:hAnsi="Bahnschrift Light"/>
-                <w:sz w:val="16"/>
-                <w:szCs w:val="16"/>
-              </w:rPr>
-              <w:t>liblinear</w:t>
-            </w:r>
-            <w:proofErr w:type="spellEnd"/>
-            <w:r>
-              <w:rPr>
-                <w:rFonts w:ascii="Bahnschrift Light" w:hAnsi="Bahnschrift Light"/>
-                <w:sz w:val="16"/>
-                <w:szCs w:val="16"/>
-              </w:rPr>
-              <w:t>’</w:t>
+              <w:t>Solver=’liblinear’</w:t>
             </w:r>
           </w:p>
         </w:tc>
@@ -10135,7 +10091,6 @@
                 <w:szCs w:val="16"/>
               </w:rPr>
             </w:pPr>
-            <w:proofErr w:type="spellStart"/>
             <w:r>
               <w:rPr>
                 <w:rFonts w:ascii="Bahnschrift Light" w:eastAsia="Times New Roman" w:hAnsi="Bahnschrift Light" w:cs="Courier New"/>
@@ -10143,17 +10098,7 @@
                 <w:sz w:val="16"/>
                 <w:szCs w:val="16"/>
               </w:rPr>
-              <w:t>max_features</w:t>
-            </w:r>
-            <w:proofErr w:type="spellEnd"/>
-            <w:r>
-              <w:rPr>
-                <w:rFonts w:ascii="Bahnschrift Light" w:eastAsia="Times New Roman" w:hAnsi="Bahnschrift Light" w:cs="Courier New"/>
-                <w:color w:val="000000"/>
-                <w:sz w:val="16"/>
-                <w:szCs w:val="16"/>
-              </w:rPr>
-              <w:t>'</w:t>
+              <w:t>max_features'</w:t>
             </w:r>
             <w:r>
               <w:rPr>
@@ -10272,7 +10217,6 @@
                 <w:szCs w:val="16"/>
               </w:rPr>
             </w:pPr>
-            <w:proofErr w:type="spellStart"/>
             <w:r>
               <w:rPr>
                 <w:rFonts w:ascii="Bahnschrift Light" w:eastAsia="Times New Roman" w:hAnsi="Bahnschrift Light" w:cs="Courier New"/>
@@ -10284,7 +10228,6 @@
               </w:rPr>
               <w:t>n_neighbors</w:t>
             </w:r>
-            <w:proofErr w:type="spellEnd"/>
             <w:r>
               <w:rPr>
                 <w:rFonts w:ascii="Bahnschrift Light" w:eastAsia="Times New Roman" w:hAnsi="Bahnschrift Light" w:cs="Courier New"/>
@@ -10348,7 +10291,6 @@
                 <w:szCs w:val="16"/>
               </w:rPr>
             </w:pPr>
-            <w:proofErr w:type="spellStart"/>
             <w:r>
               <w:rPr>
                 <w:rFonts w:ascii="Bahnschrift Light" w:eastAsia="Times New Roman" w:hAnsi="Bahnschrift Light" w:cs="Courier New"/>
@@ -10358,7 +10300,6 @@
               </w:rPr>
               <w:t>max_depth</w:t>
             </w:r>
-            <w:proofErr w:type="spellEnd"/>
             <w:r>
               <w:rPr>
                 <w:rFonts w:ascii="Bahnschrift Light" w:eastAsia="Times New Roman" w:hAnsi="Bahnschrift Light" w:cs="Courier New"/>
@@ -10458,7 +10399,6 @@
                 <w:szCs w:val="16"/>
               </w:rPr>
             </w:pPr>
-            <w:proofErr w:type="spellStart"/>
             <w:r>
               <w:rPr>
                 <w:rFonts w:ascii="Bahnschrift Light" w:eastAsia="Times New Roman" w:hAnsi="Bahnschrift Light" w:cs="Courier New"/>
@@ -10481,7 +10421,6 @@
               </w:rPr>
               <w:t>eaf_size</w:t>
             </w:r>
-            <w:proofErr w:type="spellEnd"/>
             <w:r>
               <w:rPr>
                 <w:rFonts w:ascii="Bahnschrift Light" w:eastAsia="Times New Roman" w:hAnsi="Bahnschrift Light" w:cs="Courier New"/>
@@ -10708,7 +10647,6 @@
               </w:rPr>
               <w:t>‘</w:t>
             </w:r>
-            <w:proofErr w:type="spellStart"/>
             <w:r>
               <w:rPr>
                 <w:rFonts w:ascii="Bahnschrift Light" w:eastAsia="Times New Roman" w:hAnsi="Bahnschrift Light" w:cs="Courier New"/>
@@ -10720,7 +10658,6 @@
               </w:rPr>
               <w:t>kd_tree</w:t>
             </w:r>
-            <w:proofErr w:type="spellEnd"/>
             <w:r>
               <w:rPr>
                 <w:rFonts w:ascii="Bahnschrift Light" w:eastAsia="Times New Roman" w:hAnsi="Bahnschrift Light" w:cs="Courier New"/>
@@ -10806,8 +10743,8 @@
           <w:szCs w:val="32"/>
         </w:rPr>
       </w:pPr>
-      <w:bookmarkStart w:id="39" w:name="OLE_LINK24"/>
-      <w:bookmarkStart w:id="40" w:name="OLE_LINK25"/>
+      <w:bookmarkStart w:id="49" w:name="OLE_LINK24"/>
+      <w:bookmarkStart w:id="50" w:name="OLE_LINK25"/>
       <w:r>
         <w:rPr>
           <w:rFonts w:ascii="Bahnschrift Light" w:hAnsi="Bahnschrift Light" w:cstheme="minorHAnsi"/>
@@ -10827,7 +10764,7 @@
           <w:color w:val="auto"/>
         </w:rPr>
       </w:pPr>
-      <w:bookmarkStart w:id="41" w:name="_Toc52135279"/>
+      <w:bookmarkStart w:id="51" w:name="_Toc52135279"/>
       <w:r>
         <w:rPr>
           <w:rFonts w:ascii="Bahnschrift Light" w:hAnsi="Bahnschrift Light" w:cstheme="minorHAnsi"/>
@@ -10836,7 +10773,7 @@
         <w:lastRenderedPageBreak/>
         <w:t>Results</w:t>
       </w:r>
-      <w:bookmarkEnd w:id="41"/>
+      <w:bookmarkEnd w:id="51"/>
       <w:r>
         <w:rPr>
           <w:rFonts w:ascii="Bahnschrift Light" w:hAnsi="Bahnschrift Light" w:cstheme="minorHAnsi"/>
@@ -11315,8 +11252,8 @@
           </w:p>
         </w:tc>
       </w:tr>
-      <w:bookmarkEnd w:id="39"/>
-      <w:bookmarkEnd w:id="40"/>
+      <w:bookmarkEnd w:id="49"/>
+      <w:bookmarkEnd w:id="50"/>
     </w:tbl>
     <w:p>
       <w:pPr>
@@ -11379,7 +11316,7 @@
                 <w:szCs w:val="16"/>
               </w:rPr>
             </w:pPr>
-            <w:bookmarkStart w:id="42" w:name="_Hlk52129811"/>
+            <w:bookmarkStart w:id="52" w:name="_Hlk52129811"/>
             <w:r>
               <w:rPr>
                 <w:rFonts w:ascii="Bahnschrift Light" w:hAnsi="Bahnschrift Light"/>
@@ -12637,7 +12574,7 @@
           </w:p>
         </w:tc>
       </w:tr>
-      <w:bookmarkEnd w:id="42"/>
+      <w:bookmarkEnd w:id="52"/>
     </w:tbl>
     <w:p/>
     <w:p>
@@ -12676,7 +12613,7 @@
           <w:color w:val="auto"/>
         </w:rPr>
       </w:pPr>
-      <w:bookmarkStart w:id="43" w:name="_Toc52135280"/>
+      <w:bookmarkStart w:id="53" w:name="_Toc52135280"/>
       <w:r>
         <w:rPr>
           <w:rFonts w:ascii="Bahnschrift Light" w:hAnsi="Bahnschrift Light" w:cstheme="minorHAnsi"/>
@@ -12685,7 +12622,7 @@
         <w:lastRenderedPageBreak/>
         <w:t>Result with Original Data(unbalanced)</w:t>
       </w:r>
-      <w:bookmarkEnd w:id="43"/>
+      <w:bookmarkEnd w:id="53"/>
     </w:p>
     <w:p>
       <w:pPr>
@@ -13001,7 +12938,7 @@
       </w:r>
     </w:p>
     <w:p>
-      <w:bookmarkStart w:id="44" w:name="OLE_LINK37"/>
+      <w:bookmarkStart w:id="54" w:name="OLE_LINK37"/>
       <w:r>
         <w:t xml:space="preserve">Note: The point in Probability scatter was shifted </w:t>
       </w:r>
@@ -13012,7 +12949,7 @@
         <w:t>on X Axes, to avoid overlap.</w:t>
       </w:r>
     </w:p>
-    <w:bookmarkEnd w:id="44"/>
+    <w:bookmarkEnd w:id="54"/>
     <w:p/>
     <w:p>
       <w:pPr>
@@ -13074,7 +13011,7 @@
           <w:color w:val="auto"/>
         </w:rPr>
       </w:pPr>
-      <w:bookmarkStart w:id="45" w:name="_Toc52135281"/>
+      <w:bookmarkStart w:id="55" w:name="_Toc52135281"/>
       <w:r>
         <w:rPr>
           <w:rFonts w:ascii="Bahnschrift Light" w:hAnsi="Bahnschrift Light" w:cstheme="minorHAnsi"/>
@@ -13097,7 +13034,7 @@
         </w:rPr>
         <w:t>-sampling Data</w:t>
       </w:r>
-      <w:bookmarkEnd w:id="45"/>
+      <w:bookmarkEnd w:id="55"/>
     </w:p>
     <w:p>
       <w:pPr>
@@ -13105,74 +13042,60 @@
           <w:rFonts w:ascii="Bahnschrift Light" w:hAnsi="Bahnschrift Light" w:cstheme="minorHAnsi"/>
         </w:rPr>
       </w:pPr>
-      <w:bookmarkStart w:id="46" w:name="OLE_LINK33"/>
-      <w:bookmarkStart w:id="47" w:name="OLE_LINK34"/>
+      <w:bookmarkStart w:id="56" w:name="OLE_LINK33"/>
+      <w:bookmarkStart w:id="57" w:name="OLE_LINK34"/>
       <w:r>
         <w:rPr>
           <w:rFonts w:ascii="Bahnschrift Light" w:hAnsi="Bahnschrift Light" w:cstheme="minorHAnsi"/>
         </w:rPr>
-        <w:t>Regarding Down-sampling data</w:t>
-      </w:r>
-      <w:proofErr w:type="gramStart"/>
+        <w:t xml:space="preserve">Regarding Down-sampling data, </w:t>
+      </w:r>
       <w:r>
         <w:rPr>
           <w:rFonts w:ascii="Bahnschrift Light" w:hAnsi="Bahnschrift Light" w:cstheme="minorHAnsi"/>
         </w:rPr>
-        <w:t xml:space="preserve">, </w:t>
+        <w:t>actually</w:t>
       </w:r>
       <w:r>
         <w:rPr>
           <w:rFonts w:ascii="Bahnschrift Light" w:hAnsi="Bahnschrift Light" w:cstheme="minorHAnsi"/>
         </w:rPr>
-        <w:t>actually</w:t>
-      </w:r>
-      <w:r>
+        <w:t xml:space="preserve">, Severity 1’s is down-sampling, Severity 3&amp;4’s is up-sampling.  </w:t>
+      </w:r>
+    </w:p>
+    <w:p>
+      <w:pPr>
         <w:rPr>
           <w:rFonts w:ascii="Bahnschrift Light" w:hAnsi="Bahnschrift Light" w:cstheme="minorHAnsi"/>
         </w:rPr>
-        <w:t>, Severity</w:t>
-      </w:r>
-      <w:proofErr w:type="gramEnd"/>
+      </w:pPr>
       <w:r>
         <w:rPr>
           <w:rFonts w:ascii="Bahnschrift Light" w:hAnsi="Bahnschrift Light" w:cstheme="minorHAnsi"/>
         </w:rPr>
-        <w:t xml:space="preserve"> 1’s is down-sampling, Severity 3&amp;4’s is up-sampling.  </w:t>
-      </w:r>
-    </w:p>
-    <w:p>
-      <w:pPr>
+        <w:t xml:space="preserve">Using Down-sampling data, overall result </w:t>
+      </w:r>
+      <w:r>
         <w:rPr>
           <w:rFonts w:ascii="Bahnschrift Light" w:hAnsi="Bahnschrift Light" w:cstheme="minorHAnsi"/>
         </w:rPr>
-      </w:pPr>
+        <w:t>is</w:t>
+      </w:r>
       <w:r>
         <w:rPr>
           <w:rFonts w:ascii="Bahnschrift Light" w:hAnsi="Bahnschrift Light" w:cstheme="minorHAnsi"/>
         </w:rPr>
-        <w:t xml:space="preserve">Using Down-sampling data, overall result </w:t>
+        <w:t xml:space="preserve"> comparable and balanced.</w:t>
       </w:r>
       <w:r>
         <w:rPr>
           <w:rFonts w:ascii="Bahnschrift Light" w:hAnsi="Bahnschrift Light" w:cstheme="minorHAnsi"/>
         </w:rPr>
-        <w:t>is</w:t>
-      </w:r>
-      <w:r>
-        <w:rPr>
-          <w:rFonts w:ascii="Bahnschrift Light" w:hAnsi="Bahnschrift Light" w:cstheme="minorHAnsi"/>
-        </w:rPr>
-        <w:t xml:space="preserve"> comparable and balanced.</w:t>
-      </w:r>
-      <w:r>
-        <w:rPr>
-          <w:rFonts w:ascii="Bahnschrift Light" w:hAnsi="Bahnschrift Light" w:cstheme="minorHAnsi"/>
-        </w:rPr>
         <w:t xml:space="preserve"> Decision Tree is the best model. Support Vector Machine has same accuracy – 84%. </w:t>
       </w:r>
     </w:p>
-    <w:bookmarkEnd w:id="46"/>
-    <w:bookmarkEnd w:id="47"/>
+    <w:bookmarkEnd w:id="56"/>
+    <w:bookmarkEnd w:id="57"/>
     <w:p>
       <w:r>
         <w:rPr>
@@ -13527,7 +13450,7 @@
           <w:color w:val="auto"/>
         </w:rPr>
       </w:pPr>
-      <w:bookmarkStart w:id="48" w:name="_Toc52135282"/>
+      <w:bookmarkStart w:id="58" w:name="_Toc52135282"/>
       <w:r>
         <w:rPr>
           <w:rFonts w:ascii="Bahnschrift Light" w:hAnsi="Bahnschrift Light" w:cstheme="minorHAnsi"/>
@@ -13536,7 +13459,7 @@
         <w:lastRenderedPageBreak/>
         <w:t>Result with Up-sampling Data</w:t>
       </w:r>
-      <w:bookmarkEnd w:id="48"/>
+      <w:bookmarkEnd w:id="58"/>
     </w:p>
     <w:p>
       <w:pPr>
@@ -13948,7 +13871,7 @@
           <w:color w:val="auto"/>
         </w:rPr>
       </w:pPr>
-      <w:bookmarkStart w:id="49" w:name="_Toc52135283"/>
+      <w:bookmarkStart w:id="59" w:name="_Toc52135283"/>
       <w:r>
         <w:rPr>
           <w:rFonts w:ascii="Bahnschrift Light" w:hAnsi="Bahnschrift Light" w:cstheme="minorHAnsi"/>
@@ -13971,7 +13894,7 @@
         </w:rPr>
         <w:t>Discussion</w:t>
       </w:r>
-      <w:bookmarkEnd w:id="49"/>
+      <w:bookmarkEnd w:id="59"/>
     </w:p>
     <w:p/>
     <w:p>
@@ -14113,16 +14036,16 @@
           <w:rFonts w:ascii="Bahnschrift Light" w:hAnsi="Bahnschrift Light"/>
         </w:rPr>
       </w:pPr>
-      <w:bookmarkStart w:id="50" w:name="OLE_LINK9"/>
-      <w:bookmarkStart w:id="51" w:name="OLE_LINK10"/>
+      <w:bookmarkStart w:id="60" w:name="OLE_LINK9"/>
+      <w:bookmarkStart w:id="61" w:name="OLE_LINK10"/>
       <w:r>
         <w:rPr>
           <w:rFonts w:ascii="Bahnschrift Light" w:hAnsi="Bahnschrift Light"/>
         </w:rPr>
         <w:t xml:space="preserve">And all models have the similar trend compared with Baseline, Down-sampling data and Up-sampling data.  </w:t>
       </w:r>
-      <w:bookmarkEnd w:id="50"/>
-      <w:bookmarkEnd w:id="51"/>
+      <w:bookmarkEnd w:id="60"/>
+      <w:bookmarkEnd w:id="61"/>
       <w:r>
         <w:rPr>
           <w:rFonts w:ascii="Bahnschrift Light" w:hAnsi="Bahnschrift Light"/>
@@ -14215,8 +14138,8 @@
         </w:rPr>
         <w:t xml:space="preserve"> 2% more improvement.  </w:t>
       </w:r>
-      <w:bookmarkStart w:id="52" w:name="OLE_LINK38"/>
-      <w:bookmarkStart w:id="53" w:name="OLE_LINK39"/>
+      <w:bookmarkStart w:id="62" w:name="OLE_LINK38"/>
+      <w:bookmarkStart w:id="63" w:name="OLE_LINK39"/>
       <w:r>
         <w:rPr>
           <w:rFonts w:ascii="Bahnschrift Light" w:hAnsi="Bahnschrift Light"/>
@@ -14224,8 +14147,8 @@
         <w:t xml:space="preserve">Following items can be applied for further optimization. </w:t>
       </w:r>
     </w:p>
-    <w:bookmarkEnd w:id="52"/>
-    <w:bookmarkEnd w:id="53"/>
+    <w:bookmarkEnd w:id="62"/>
+    <w:bookmarkEnd w:id="63"/>
     <w:p>
       <w:pPr>
         <w:pStyle w:val="ListParagraph"/>
@@ -14317,8 +14240,8 @@
           <w:color w:val="auto"/>
         </w:rPr>
       </w:pPr>
-      <w:bookmarkStart w:id="54" w:name="OLE_LINK26"/>
-      <w:bookmarkStart w:id="55" w:name="_Toc52135284"/>
+      <w:bookmarkStart w:id="64" w:name="OLE_LINK26"/>
+      <w:bookmarkStart w:id="65" w:name="_Toc52135284"/>
       <w:r>
         <w:rPr>
           <w:rFonts w:ascii="Bahnschrift Light" w:hAnsi="Bahnschrift Light" w:cstheme="minorHAnsi"/>
@@ -14326,7 +14249,7 @@
         </w:rPr>
         <w:t>References</w:t>
       </w:r>
-      <w:bookmarkEnd w:id="55"/>
+      <w:bookmarkEnd w:id="65"/>
     </w:p>
     <w:p>
       <w:pPr>
@@ -14383,19 +14306,11 @@
           <w:rFonts w:ascii="Bahnschrift Light" w:hAnsi="Bahnschrift Light" w:cstheme="minorHAnsi"/>
         </w:rPr>
       </w:pPr>
-      <w:proofErr w:type="spellStart"/>
       <w:r>
         <w:rPr>
           <w:rFonts w:ascii="Bahnschrift Light" w:hAnsi="Bahnschrift Light" w:cstheme="minorHAnsi"/>
         </w:rPr>
-        <w:t>SciKit</w:t>
-      </w:r>
-      <w:proofErr w:type="spellEnd"/>
-      <w:r>
-        <w:rPr>
-          <w:rFonts w:ascii="Bahnschrift Light" w:hAnsi="Bahnschrift Light" w:cstheme="minorHAnsi"/>
-        </w:rPr>
-        <w:t>-Learn Lib</w:t>
+        <w:t>SciKit-Learn Lib</w:t>
       </w:r>
     </w:p>
     <w:p>
@@ -14446,8 +14361,8 @@
           <w:color w:val="auto"/>
         </w:rPr>
       </w:pPr>
-      <w:bookmarkStart w:id="56" w:name="_Toc52135285"/>
-      <w:bookmarkEnd w:id="54"/>
+      <w:bookmarkStart w:id="66" w:name="_Toc52135285"/>
+      <w:bookmarkEnd w:id="64"/>
       <w:r>
         <w:rPr>
           <w:rFonts w:ascii="Bahnschrift Light" w:hAnsi="Bahnschrift Light" w:cstheme="minorHAnsi"/>
@@ -14455,7 +14370,7 @@
         </w:rPr>
         <w:t>Appendix</w:t>
       </w:r>
-      <w:bookmarkEnd w:id="56"/>
+      <w:bookmarkEnd w:id="66"/>
     </w:p>
     <w:p/>
     <w:p>
@@ -14473,6 +14388,8 @@
         </w:r>
       </w:hyperlink>
     </w:p>
+    <w:bookmarkEnd w:id="1"/>
+    <w:bookmarkEnd w:id="0"/>
     <w:p>
       <w:pPr>
         <w:rPr>
@@ -14638,7 +14555,7 @@
         <v:path o:extrusionok="f" gradientshapeok="t" o:connecttype="rect"/>
         <o:lock v:ext="edit" aspectratio="t"/>
       </v:shapetype>
-      <v:shape id="_x0000_i1028" type="#_x0000_t75" style="width:11.5pt;height:11.5pt" o:bullet="t">
+      <v:shape id="_x0000_i1054" type="#_x0000_t75" style="width:11.5pt;height:11.5pt" o:bullet="t">
         <v:imagedata r:id="rId1" o:title="mso6A3D"/>
       </v:shape>
     </w:pict>
@@ -17697,7 +17614,7 @@
 </file>
 
 <file path=customXml/itemProps2.xml><?xml version="1.0" encoding="utf-8"?>
-<ds:datastoreItem xmlns:ds="http://schemas.openxmlformats.org/officeDocument/2006/customXml" ds:itemID="{FF2D301F-C0EA-453B-8B16-C282C82734B4}">
+<ds:datastoreItem xmlns:ds="http://schemas.openxmlformats.org/officeDocument/2006/customXml" ds:itemID="{4A719EDE-4C1D-4449-BB88-6BA71FBC7544}">
   <ds:schemaRefs>
     <ds:schemaRef ds:uri="http://schemas.openxmlformats.org/officeDocument/2006/bibliography"/>
   </ds:schemaRefs>
